--- a/msword/lsf.docx
+++ b/msword/lsf.docx
@@ -1442,7 +1442,7 @@
 <file path=word/numbering.xml><?xml version="1.0" encoding="utf-8"?>
 <w:numbering xmlns:w="http://schemas.openxmlformats.org/wordprocessingml/2006/main">
   <w:abstractNum w:abstractNumId="0">
-    <w:nsid w:val="84ab57b6"/>
+    <w:nsid w:val="ab6bd417"/>
     <w:multiLevelType w:val="multilevel"/>
     <w:lvl w:ilvl="0">
       <w:numFmt w:val="bullet"/>
@@ -1523,7 +1523,7 @@
     </w:lvl>
   </w:abstractNum>
   <w:abstractNum w:abstractNumId="2">
-    <w:nsid w:val="db76fd07"/>
+    <w:nsid w:val="9196a7be"/>
     <w:multiLevelType w:val="multilevel"/>
     <w:lvl w:ilvl="0">
       <w:numFmt w:val="bullet"/>
@@ -1604,7 +1604,7 @@
     </w:lvl>
   </w:abstractNum>
   <w:abstractNum w:abstractNumId="3">
-    <w:nsid w:val="73b62688"/>
+    <w:nsid w:val="24995f07"/>
     <w:multiLevelType w:val="multilevel"/>
     <w:lvl w:ilvl="0">
       <w:start w:val="1"/>

--- a/msword/lsf.docx
+++ b/msword/lsf.docx
@@ -1442,7 +1442,7 @@
 <file path=word/numbering.xml><?xml version="1.0" encoding="utf-8"?>
 <w:numbering xmlns:w="http://schemas.openxmlformats.org/wordprocessingml/2006/main">
   <w:abstractNum w:abstractNumId="0">
-    <w:nsid w:val="ab6bd417"/>
+    <w:nsid w:val="183a54f9"/>
     <w:multiLevelType w:val="multilevel"/>
     <w:lvl w:ilvl="0">
       <w:numFmt w:val="bullet"/>
@@ -1523,7 +1523,7 @@
     </w:lvl>
   </w:abstractNum>
   <w:abstractNum w:abstractNumId="2">
-    <w:nsid w:val="9196a7be"/>
+    <w:nsid w:val="7103c794"/>
     <w:multiLevelType w:val="multilevel"/>
     <w:lvl w:ilvl="0">
       <w:numFmt w:val="bullet"/>
@@ -1604,7 +1604,7 @@
     </w:lvl>
   </w:abstractNum>
   <w:abstractNum w:abstractNumId="3">
-    <w:nsid w:val="24995f07"/>
+    <w:nsid w:val="b507f867"/>
     <w:multiLevelType w:val="multilevel"/>
     <w:lvl w:ilvl="0">
       <w:start w:val="1"/>
